--- a/dk61/mshvayuk/laba1/report laba1 mShvayuk.docx
+++ b/dk61/mshvayuk/laba1/report laba1 mShvayuk.docx
@@ -6861,79 +6861,7 @@
         <mc:AlternateContent>
           <mc:Choice Requires="wps">
             <w:drawing>
-              <wp:anchor distT="0" distB="0" distL="114300" distR="114300" simplePos="0" relativeHeight="251778048" behindDoc="0" locked="0" layoutInCell="1" allowOverlap="1" wp14:anchorId="27360C8C" wp14:editId="5F8C2CCD">
-                <wp:simplePos x="0" y="0"/>
-                <wp:positionH relativeFrom="column">
-                  <wp:posOffset>3274060</wp:posOffset>
-                </wp:positionH>
-                <wp:positionV relativeFrom="paragraph">
-                  <wp:posOffset>5967730</wp:posOffset>
-                </wp:positionV>
-                <wp:extent cx="0" cy="531495"/>
-                <wp:effectExtent l="95250" t="0" r="57150" b="59055"/>
-                <wp:wrapNone/>
-                <wp:docPr id="91" name="Прямая со стрелкой 91"/>
-                <wp:cNvGraphicFramePr/>
-                <a:graphic xmlns:a="http://schemas.openxmlformats.org/drawingml/2006/main">
-                  <a:graphicData uri="http://schemas.microsoft.com/office/word/2010/wordprocessingShape">
-                    <wps:wsp>
-                      <wps:cNvCnPr/>
-                      <wps:spPr>
-                        <a:xfrm>
-                          <a:off x="0" y="0"/>
-                          <a:ext cx="0" cy="531495"/>
-                        </a:xfrm>
-                        <a:prstGeom prst="straightConnector1">
-                          <a:avLst/>
-                        </a:prstGeom>
-                        <a:ln>
-                          <a:tailEnd type="arrow"/>
-                        </a:ln>
-                      </wps:spPr>
-                      <wps:style>
-                        <a:lnRef idx="1">
-                          <a:schemeClr val="dk1"/>
-                        </a:lnRef>
-                        <a:fillRef idx="0">
-                          <a:schemeClr val="dk1"/>
-                        </a:fillRef>
-                        <a:effectRef idx="0">
-                          <a:schemeClr val="dk1"/>
-                        </a:effectRef>
-                        <a:fontRef idx="minor">
-                          <a:schemeClr val="tx1"/>
-                        </a:fontRef>
-                      </wps:style>
-                      <wps:bodyPr/>
-                    </wps:wsp>
-                  </a:graphicData>
-                </a:graphic>
-                <wp14:sizeRelH relativeFrom="margin">
-                  <wp14:pctWidth>0</wp14:pctWidth>
-                </wp14:sizeRelH>
-                <wp14:sizeRelV relativeFrom="margin">
-                  <wp14:pctHeight>0</wp14:pctHeight>
-                </wp14:sizeRelV>
-              </wp:anchor>
-            </w:drawing>
-          </mc:Choice>
-          <mc:Fallback>
-            <w:pict>
-              <v:shape id="Прямая со стрелкой 91" o:spid="_x0000_s1026" type="#_x0000_t32" style="position:absolute;margin-left:257.8pt;margin-top:469.9pt;width:0;height:41.85pt;z-index:251778048;visibility:visible;mso-wrap-style:square;mso-width-percent:0;mso-height-percent:0;mso-wrap-distance-left:9pt;mso-wrap-distance-top:0;mso-wrap-distance-right:9pt;mso-wrap-distance-bottom:0;mso-position-horizontal:absolute;mso-position-horizontal-relative:text;mso-position-vertical:absolute;mso-position-vertical-relative:text;mso-width-percent:0;mso-height-percent:0;mso-width-relative:margin;mso-height-relative:margin" o:gfxdata="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" strokecolor="black [3040]">
-                <v:stroke endarrow="open"/>
-              </v:shape>
-            </w:pict>
-          </mc:Fallback>
-        </mc:AlternateContent>
-      </w:r>
-      <w:r>
-        <w:rPr>
-          <w:noProof/>
-        </w:rPr>
-        <mc:AlternateContent>
-          <mc:Choice Requires="wps">
-            <w:drawing>
-              <wp:anchor distT="0" distB="0" distL="114300" distR="114300" simplePos="0" relativeHeight="251776000" behindDoc="0" locked="0" layoutInCell="1" allowOverlap="1" wp14:anchorId="1F9F9B6D" wp14:editId="491A6E1A">
+              <wp:anchor distT="0" distB="0" distL="114300" distR="114300" simplePos="0" relativeHeight="251776000" behindDoc="0" locked="0" layoutInCell="1" allowOverlap="1" wp14:anchorId="609DFEC1" wp14:editId="28432894">
                 <wp:simplePos x="0" y="0"/>
                 <wp:positionH relativeFrom="column">
                   <wp:posOffset>1705167</wp:posOffset>
@@ -7219,6 +7147,10 @@
           </mc:Choice>
           <mc:Fallback>
             <w:pict>
+              <v:shapetype id="_x0000_t109" coordsize="21600,21600" o:spt="109" path="m,l,21600r21600,l21600,xe">
+                <v:stroke joinstyle="miter"/>
+                <v:path gradientshapeok="t" o:connecttype="rect"/>
+              </v:shapetype>
               <v:shape id="Блок-схема: процесс 90" o:spid="_x0000_s1042" type="#_x0000_t109" style="position:absolute;left:0;text-align:left;margin-left:134.25pt;margin-top:411.85pt;width:252pt;height:58.6pt;z-index:251776000;visibility:visible;mso-wrap-style:square;mso-width-percent:0;mso-height-percent:0;mso-wrap-distance-left:9pt;mso-wrap-distance-top:0;mso-wrap-distance-right:9pt;mso-wrap-distance-bottom:0;mso-position-horizontal:absolute;mso-position-horizontal-relative:text;mso-position-vertical:absolute;mso-position-vertical-relative:text;mso-width-percent:0;mso-height-percent:0;mso-width-relative:margin;mso-height-relative:margin;v-text-anchor:middle" o:gfxdata="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" fillcolor="#d99594 [1941]" strokecolor="#d99594 [1941]" strokeweight="2pt">
                 <v:textbox>
                   <w:txbxContent>
@@ -7444,7 +7376,7 @@
         <mc:AlternateContent>
           <mc:Choice Requires="wps">
             <w:drawing>
-              <wp:anchor distT="0" distB="0" distL="114300" distR="114300" simplePos="0" relativeHeight="251773952" behindDoc="0" locked="0" layoutInCell="1" allowOverlap="1" wp14:anchorId="15FEBC8E" wp14:editId="689456A5">
+              <wp:anchor distT="0" distB="0" distL="114300" distR="114300" simplePos="0" relativeHeight="251773952" behindDoc="0" locked="0" layoutInCell="1" allowOverlap="1" wp14:anchorId="33786FE9" wp14:editId="2E6A15B0">
                 <wp:simplePos x="0" y="0"/>
                 <wp:positionH relativeFrom="column">
                   <wp:posOffset>3281680</wp:posOffset>
@@ -7516,7 +7448,7 @@
         <mc:AlternateContent>
           <mc:Choice Requires="wps">
             <w:drawing>
-              <wp:anchor distT="0" distB="0" distL="114300" distR="114300" simplePos="0" relativeHeight="251771904" behindDoc="0" locked="0" layoutInCell="1" allowOverlap="1" wp14:anchorId="1DCCE796" wp14:editId="58DD31B1">
+              <wp:anchor distT="0" distB="0" distL="114300" distR="114300" simplePos="0" relativeHeight="251771904" behindDoc="0" locked="0" layoutInCell="1" allowOverlap="1" wp14:anchorId="36CEC4D3" wp14:editId="35619BDC">
                 <wp:simplePos x="0" y="0"/>
                 <wp:positionH relativeFrom="column">
                   <wp:posOffset>1703262</wp:posOffset>
@@ -7883,7 +7815,7 @@
         <mc:AlternateContent>
           <mc:Choice Requires="wps">
             <w:drawing>
-              <wp:anchor distT="0" distB="0" distL="114300" distR="114300" simplePos="0" relativeHeight="251769856" behindDoc="0" locked="0" layoutInCell="1" allowOverlap="1" wp14:anchorId="38C84917" wp14:editId="76A8BF82">
+              <wp:anchor distT="0" distB="0" distL="114300" distR="114300" simplePos="0" relativeHeight="251769856" behindDoc="0" locked="0" layoutInCell="1" allowOverlap="1" wp14:anchorId="7CA50C27" wp14:editId="62D02E13">
                 <wp:simplePos x="0" y="0"/>
                 <wp:positionH relativeFrom="column">
                   <wp:posOffset>3278800</wp:posOffset>
@@ -7955,7 +7887,7 @@
         <mc:AlternateContent>
           <mc:Choice Requires="wps">
             <w:drawing>
-              <wp:anchor distT="0" distB="0" distL="114300" distR="114300" simplePos="0" relativeHeight="251767808" behindDoc="0" locked="0" layoutInCell="1" allowOverlap="1" wp14:anchorId="42C7DB5B" wp14:editId="083718F0">
+              <wp:anchor distT="0" distB="0" distL="114300" distR="114300" simplePos="0" relativeHeight="251767808" behindDoc="0" locked="0" layoutInCell="1" allowOverlap="1" wp14:anchorId="67847D1F" wp14:editId="60C0EF84">
                 <wp:simplePos x="0" y="0"/>
                 <wp:positionH relativeFrom="column">
                   <wp:posOffset>4990642</wp:posOffset>
@@ -8027,7 +7959,7 @@
         <mc:AlternateContent>
           <mc:Choice Requires="wps">
             <w:drawing>
-              <wp:anchor distT="0" distB="0" distL="114300" distR="114300" simplePos="0" relativeHeight="251765760" behindDoc="0" locked="0" layoutInCell="1" allowOverlap="1" wp14:anchorId="44C471B9" wp14:editId="3F4BAB6F">
+              <wp:anchor distT="0" distB="0" distL="114300" distR="114300" simplePos="0" relativeHeight="251765760" behindDoc="0" locked="0" layoutInCell="1" allowOverlap="1" wp14:anchorId="64B19250" wp14:editId="0B46EE78">
                 <wp:simplePos x="0" y="0"/>
                 <wp:positionH relativeFrom="column">
                   <wp:posOffset>503703</wp:posOffset>
@@ -8099,7 +8031,7 @@
         <mc:AlternateContent>
           <mc:Choice Requires="wps">
             <w:drawing>
-              <wp:anchor distT="0" distB="0" distL="114300" distR="114300" simplePos="0" relativeHeight="251762688" behindDoc="0" locked="0" layoutInCell="1" allowOverlap="1" wp14:anchorId="54FCAA5F" wp14:editId="7C20F1AC">
+              <wp:anchor distT="0" distB="0" distL="114300" distR="114300" simplePos="0" relativeHeight="251762688" behindDoc="0" locked="0" layoutInCell="1" allowOverlap="1" wp14:anchorId="3B37182F" wp14:editId="4BA78B74">
                 <wp:simplePos x="0" y="0"/>
                 <wp:positionH relativeFrom="column">
                   <wp:posOffset>2279340</wp:posOffset>
@@ -8171,7 +8103,7 @@
         <mc:AlternateContent>
           <mc:Choice Requires="wps">
             <w:drawing>
-              <wp:anchor distT="0" distB="0" distL="114300" distR="114300" simplePos="0" relativeHeight="251760640" behindDoc="0" locked="0" layoutInCell="1" allowOverlap="1" wp14:anchorId="16E45AA8" wp14:editId="5176AC95">
+              <wp:anchor distT="0" distB="0" distL="114300" distR="114300" simplePos="0" relativeHeight="251760640" behindDoc="0" locked="0" layoutInCell="1" allowOverlap="1" wp14:anchorId="759DCCCF" wp14:editId="41C72213">
                 <wp:simplePos x="0" y="0"/>
                 <wp:positionH relativeFrom="column">
                   <wp:posOffset>1311777</wp:posOffset>
@@ -8374,7 +8306,7 @@
         <mc:AlternateContent>
           <mc:Choice Requires="wps">
             <w:drawing>
-              <wp:anchor distT="0" distB="0" distL="114300" distR="114300" simplePos="0" relativeHeight="251756544" behindDoc="0" locked="0" layoutInCell="1" allowOverlap="1" wp14:anchorId="50C7A9E4" wp14:editId="16CD80E6">
+              <wp:anchor distT="0" distB="0" distL="114300" distR="114300" simplePos="0" relativeHeight="251756544" behindDoc="0" locked="0" layoutInCell="1" allowOverlap="1" wp14:anchorId="0F731CEE" wp14:editId="4E298AC3">
                 <wp:simplePos x="0" y="0"/>
                 <wp:positionH relativeFrom="column">
                   <wp:posOffset>4256597</wp:posOffset>
@@ -8601,7 +8533,7 @@
         <mc:AlternateContent>
           <mc:Choice Requires="wps">
             <w:drawing>
-              <wp:anchor distT="0" distB="0" distL="114300" distR="114300" simplePos="0" relativeHeight="251758592" behindDoc="0" locked="0" layoutInCell="1" allowOverlap="1" wp14:anchorId="64D6AEB3" wp14:editId="1AF8FD3E">
+              <wp:anchor distT="0" distB="0" distL="114300" distR="114300" simplePos="0" relativeHeight="251758592" behindDoc="0" locked="0" layoutInCell="1" allowOverlap="1" wp14:anchorId="2ABD2C70" wp14:editId="365E971C">
                 <wp:simplePos x="0" y="0"/>
                 <wp:positionH relativeFrom="column">
                   <wp:posOffset>5273040</wp:posOffset>
@@ -8673,7 +8605,7 @@
         <mc:AlternateContent>
           <mc:Choice Requires="wps">
             <w:drawing>
-              <wp:anchor distT="0" distB="0" distL="114300" distR="114300" simplePos="0" relativeHeight="251754496" behindDoc="0" locked="0" layoutInCell="1" allowOverlap="1" wp14:anchorId="5D1802CC" wp14:editId="7D302CB0">
+              <wp:anchor distT="0" distB="0" distL="114300" distR="114300" simplePos="0" relativeHeight="251754496" behindDoc="0" locked="0" layoutInCell="1" allowOverlap="1" wp14:anchorId="65D7DF84" wp14:editId="25A6BCB2">
                 <wp:simplePos x="0" y="0"/>
                 <wp:positionH relativeFrom="column">
                   <wp:posOffset>4462780</wp:posOffset>
@@ -8890,7 +8822,7 @@
         <mc:AlternateContent>
           <mc:Choice Requires="wps">
             <w:drawing>
-              <wp:anchor distT="0" distB="0" distL="114300" distR="114300" simplePos="0" relativeHeight="251752448" behindDoc="0" locked="0" layoutInCell="1" allowOverlap="1" wp14:anchorId="3C2F614F" wp14:editId="00B4F9D5">
+              <wp:anchor distT="0" distB="0" distL="114300" distR="114300" simplePos="0" relativeHeight="251752448" behindDoc="0" locked="0" layoutInCell="1" allowOverlap="1" wp14:anchorId="08A1C82B" wp14:editId="4188C262">
                 <wp:simplePos x="0" y="0"/>
                 <wp:positionH relativeFrom="column">
                   <wp:posOffset>5280660</wp:posOffset>
@@ -8962,7 +8894,7 @@
         <mc:AlternateContent>
           <mc:Choice Requires="wps">
             <w:drawing>
-              <wp:anchor distT="0" distB="0" distL="114300" distR="114300" simplePos="0" relativeHeight="251746304" behindDoc="0" locked="0" layoutInCell="1" allowOverlap="1" wp14:anchorId="2434A23C" wp14:editId="12408F06">
+              <wp:anchor distT="0" distB="0" distL="114300" distR="114300" simplePos="0" relativeHeight="251746304" behindDoc="0" locked="0" layoutInCell="1" allowOverlap="1" wp14:anchorId="3695FC40" wp14:editId="32FAE424">
                 <wp:simplePos x="0" y="0"/>
                 <wp:positionH relativeFrom="column">
                   <wp:posOffset>1418590</wp:posOffset>
@@ -9179,7 +9111,7 @@
         <mc:AlternateContent>
           <mc:Choice Requires="wps">
             <w:drawing>
-              <wp:anchor distT="0" distB="0" distL="114300" distR="114300" simplePos="0" relativeHeight="251748352" behindDoc="0" locked="0" layoutInCell="1" allowOverlap="1" wp14:anchorId="7A15FBBE" wp14:editId="3867A322">
+              <wp:anchor distT="0" distB="0" distL="114300" distR="114300" simplePos="0" relativeHeight="251748352" behindDoc="0" locked="0" layoutInCell="1" allowOverlap="1" wp14:anchorId="5E0EF817" wp14:editId="7F508157">
                 <wp:simplePos x="0" y="0"/>
                 <wp:positionH relativeFrom="column">
                   <wp:posOffset>2279015</wp:posOffset>
@@ -9251,7 +9183,7 @@
         <mc:AlternateContent>
           <mc:Choice Requires="wps">
             <w:drawing>
-              <wp:anchor distT="0" distB="0" distL="114300" distR="114300" simplePos="0" relativeHeight="251742208" behindDoc="0" locked="0" layoutInCell="1" allowOverlap="1" wp14:anchorId="7AEA139C" wp14:editId="00FF33B9">
+              <wp:anchor distT="0" distB="0" distL="114300" distR="114300" simplePos="0" relativeHeight="251742208" behindDoc="0" locked="0" layoutInCell="1" allowOverlap="1" wp14:anchorId="4E7ED187" wp14:editId="723909AC">
                 <wp:simplePos x="0" y="0"/>
                 <wp:positionH relativeFrom="column">
                   <wp:posOffset>4191000</wp:posOffset>
@@ -9554,7 +9486,7 @@
         <mc:AlternateContent>
           <mc:Choice Requires="wps">
             <w:drawing>
-              <wp:anchor distT="0" distB="0" distL="114300" distR="114300" simplePos="0" relativeHeight="251740160" behindDoc="0" locked="0" layoutInCell="1" allowOverlap="1" wp14:anchorId="596FF0D6" wp14:editId="3677172A">
+              <wp:anchor distT="0" distB="0" distL="114300" distR="114300" simplePos="0" relativeHeight="251740160" behindDoc="0" locked="0" layoutInCell="1" allowOverlap="1" wp14:anchorId="1134FF54" wp14:editId="3933E5F3">
                 <wp:simplePos x="0" y="0"/>
                 <wp:positionH relativeFrom="column">
                   <wp:posOffset>5277485</wp:posOffset>
@@ -9626,7 +9558,7 @@
         <mc:AlternateContent>
           <mc:Choice Requires="wps">
             <w:drawing>
-              <wp:anchor distT="0" distB="0" distL="114300" distR="114300" simplePos="0" relativeHeight="251732992" behindDoc="0" locked="0" layoutInCell="1" allowOverlap="1" wp14:anchorId="11C067E6" wp14:editId="1D5E9A87">
+              <wp:anchor distT="0" distB="0" distL="114300" distR="114300" simplePos="0" relativeHeight="251732992" behindDoc="0" locked="0" layoutInCell="1" allowOverlap="1" wp14:anchorId="17096A1B" wp14:editId="5F384494">
                 <wp:simplePos x="0" y="0"/>
                 <wp:positionH relativeFrom="column">
                   <wp:posOffset>1147164</wp:posOffset>
@@ -9953,7 +9885,7 @@
         <mc:AlternateContent>
           <mc:Choice Requires="wps">
             <w:drawing>
-              <wp:anchor distT="0" distB="0" distL="114300" distR="114300" simplePos="0" relativeHeight="251730944" behindDoc="0" locked="0" layoutInCell="1" allowOverlap="1" wp14:anchorId="515AFAD1" wp14:editId="2A551299">
+              <wp:anchor distT="0" distB="0" distL="114300" distR="114300" simplePos="0" relativeHeight="251730944" behindDoc="0" locked="0" layoutInCell="1" allowOverlap="1" wp14:anchorId="0CABD981" wp14:editId="37C3E761">
                 <wp:simplePos x="0" y="0"/>
                 <wp:positionH relativeFrom="column">
                   <wp:posOffset>2275840</wp:posOffset>
@@ -10168,32 +10100,98 @@
           <w:lang w:val="ru-RU"/>
         </w:rPr>
       </w:pPr>
-    </w:p>
-    <w:p>
-      <w:pPr>
-        <w:rPr>
-          <w:sz w:val="30"/>
-          <w:szCs w:val="30"/>
-          <w:lang w:val="ru-RU"/>
-        </w:rPr>
-      </w:pPr>
+      <w:r>
+        <w:rPr>
+          <w:noProof/>
+        </w:rPr>
+        <mc:AlternateContent>
+          <mc:Choice Requires="wps">
+            <w:drawing>
+              <wp:anchor distT="0" distB="0" distL="114300" distR="114300" simplePos="0" relativeHeight="251778048" behindDoc="0" locked="0" layoutInCell="1" allowOverlap="1" wp14:anchorId="58D3432E" wp14:editId="3BC50FA2">
+                <wp:simplePos x="0" y="0"/>
+                <wp:positionH relativeFrom="column">
+                  <wp:posOffset>3275330</wp:posOffset>
+                </wp:positionH>
+                <wp:positionV relativeFrom="paragraph">
+                  <wp:posOffset>50165</wp:posOffset>
+                </wp:positionV>
+                <wp:extent cx="0" cy="232410"/>
+                <wp:effectExtent l="95250" t="0" r="57150" b="53340"/>
+                <wp:wrapNone/>
+                <wp:docPr id="91" name="Прямая со стрелкой 91"/>
+                <wp:cNvGraphicFramePr/>
+                <a:graphic xmlns:a="http://schemas.openxmlformats.org/drawingml/2006/main">
+                  <a:graphicData uri="http://schemas.microsoft.com/office/word/2010/wordprocessingShape">
+                    <wps:wsp>
+                      <wps:cNvCnPr/>
+                      <wps:spPr>
+                        <a:xfrm>
+                          <a:off x="0" y="0"/>
+                          <a:ext cx="0" cy="232410"/>
+                        </a:xfrm>
+                        <a:prstGeom prst="straightConnector1">
+                          <a:avLst/>
+                        </a:prstGeom>
+                        <a:ln>
+                          <a:tailEnd type="arrow"/>
+                        </a:ln>
+                      </wps:spPr>
+                      <wps:style>
+                        <a:lnRef idx="1">
+                          <a:schemeClr val="dk1"/>
+                        </a:lnRef>
+                        <a:fillRef idx="0">
+                          <a:schemeClr val="dk1"/>
+                        </a:fillRef>
+                        <a:effectRef idx="0">
+                          <a:schemeClr val="dk1"/>
+                        </a:effectRef>
+                        <a:fontRef idx="minor">
+                          <a:schemeClr val="tx1"/>
+                        </a:fontRef>
+                      </wps:style>
+                      <wps:bodyPr/>
+                    </wps:wsp>
+                  </a:graphicData>
+                </a:graphic>
+                <wp14:sizeRelH relativeFrom="margin">
+                  <wp14:pctWidth>0</wp14:pctWidth>
+                </wp14:sizeRelH>
+                <wp14:sizeRelV relativeFrom="margin">
+                  <wp14:pctHeight>0</wp14:pctHeight>
+                </wp14:sizeRelV>
+              </wp:anchor>
+            </w:drawing>
+          </mc:Choice>
+          <mc:Fallback>
+            <w:pict>
+              <v:shapetype id="_x0000_t32" coordsize="21600,21600" o:spt="32" o:oned="t" path="m,l21600,21600e" filled="f">
+                <v:path arrowok="t" fillok="f" o:connecttype="none"/>
+                <o:lock v:ext="edit" shapetype="t"/>
+              </v:shapetype>
+              <v:shape id="Прямая со стрелкой 91" o:spid="_x0000_s1026" type="#_x0000_t32" style="position:absolute;margin-left:257.9pt;margin-top:3.95pt;width:0;height:18.3pt;z-index:251778048;visibility:visible;mso-wrap-style:square;mso-width-percent:0;mso-height-percent:0;mso-wrap-distance-left:9pt;mso-wrap-distance-top:0;mso-wrap-distance-right:9pt;mso-wrap-distance-bottom:0;mso-position-horizontal:absolute;mso-position-horizontal-relative:text;mso-position-vertical:absolute;mso-position-vertical-relative:text;mso-width-percent:0;mso-height-percent:0;mso-width-relative:margin;mso-height-relative:margin" o:gfxdata="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" strokecolor="black [3040]">
+                <v:stroke endarrow="open"/>
+              </v:shape>
+            </w:pict>
+          </mc:Fallback>
+        </mc:AlternateContent>
+      </w:r>
       <w:r>
         <w:rPr>
           <w:noProof/>
           <w:sz w:val="30"/>
           <w:szCs w:val="30"/>
         </w:rPr>
-        <w:lastRenderedPageBreak/>
         <mc:AlternateContent>
           <mc:Choice Requires="wps">
             <w:drawing>
-              <wp:anchor distT="0" distB="0" distL="114300" distR="114300" simplePos="0" relativeHeight="251780096" behindDoc="0" locked="0" layoutInCell="1" allowOverlap="1" wp14:anchorId="1CB735ED" wp14:editId="3B9C7D5F">
+              <wp:anchor distT="0" distB="0" distL="114300" distR="114300" simplePos="0" relativeHeight="251780096" behindDoc="0" locked="0" layoutInCell="1" allowOverlap="1" wp14:anchorId="11F57E1D" wp14:editId="11F3E439">
                 <wp:simplePos x="0" y="0"/>
                 <wp:positionH relativeFrom="column">
-                  <wp:posOffset>2894965</wp:posOffset>
+                  <wp:posOffset>2921635</wp:posOffset>
                 </wp:positionH>
                 <wp:positionV relativeFrom="paragraph">
-                  <wp:posOffset>194945</wp:posOffset>
+                  <wp:posOffset>280670</wp:posOffset>
                 </wp:positionV>
                 <wp:extent cx="695325" cy="695325"/>
                 <wp:effectExtent l="0" t="0" r="28575" b="28575"/>
@@ -10271,7 +10269,10 @@
           </mc:Choice>
           <mc:Fallback>
             <w:pict>
-              <v:shape id="Блок-схема: узел 92" o:spid="_x0000_s1050" type="#_x0000_t120" style="position:absolute;margin-left:227.95pt;margin-top:15.35pt;width:54.75pt;height:54.75pt;z-index:251780096;visibility:visible;mso-wrap-style:square;mso-wrap-distance-left:9pt;mso-wrap-distance-top:0;mso-wrap-distance-right:9pt;mso-wrap-distance-bottom:0;mso-position-horizontal:absolute;mso-position-horizontal-relative:text;mso-position-vertical:absolute;mso-position-vertical-relative:text;v-text-anchor:middle" o:gfxdata="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" fillcolor="#4bacc6 [3208]" strokecolor="#4bacc6 [3208]" strokeweight="2pt">
+              <v:shapetype id="_x0000_t120" coordsize="21600,21600" o:spt="120" path="m10800,qx,10800,10800,21600,21600,10800,10800,xe">
+                <v:path gradientshapeok="t" o:connecttype="custom" o:connectlocs="10800,0;3163,3163;0,10800;3163,18437;10800,21600;18437,18437;21600,10800;18437,3163" textboxrect="3163,3163,18437,18437"/>
+              </v:shapetype>
+              <v:shape id="Блок-схема: узел 92" o:spid="_x0000_s1050" type="#_x0000_t120" style="position:absolute;margin-left:230.05pt;margin-top:22.1pt;width:54.75pt;height:54.75pt;z-index:251780096;visibility:visible;mso-wrap-style:square;mso-wrap-distance-left:9pt;mso-wrap-distance-top:0;mso-wrap-distance-right:9pt;mso-wrap-distance-bottom:0;mso-position-horizontal:absolute;mso-position-horizontal-relative:text;mso-position-vertical:absolute;mso-position-vertical-relative:text;v-text-anchor:middle" o:gfxdata="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" fillcolor="#4bacc6 [3208]" strokecolor="#4bacc6 [3208]" strokeweight="2pt">
                 <v:textbox>
                   <w:txbxContent>
                     <w:p>
@@ -10299,17 +10300,6 @@
           </mc:Fallback>
         </mc:AlternateContent>
       </w:r>
-    </w:p>
-    <w:p>
-      <w:pPr>
-        <w:tabs>
-          <w:tab w:val="left" w:pos="6413"/>
-        </w:tabs>
-        <w:rPr>
-          <w:sz w:val="30"/>
-          <w:szCs w:val="30"/>
-        </w:rPr>
-      </w:pPr>
       <w:r>
         <w:rPr>
           <w:sz w:val="30"/>
@@ -10335,6 +10325,7 @@
           <w:sz w:val="30"/>
           <w:szCs w:val="30"/>
         </w:rPr>
+        <w:lastRenderedPageBreak/>
         <mc:AlternateContent>
           <mc:Choice Requires="wps">
             <w:drawing>
@@ -11746,6 +11737,7 @@
                                 </w14:textOutline>
                               </w:rPr>
                             </w:pPr>
+                            <w:bookmarkStart w:id="0" w:name="_GoBack"/>
                             <w:proofErr w:type="spellStart"/>
                             <w:proofErr w:type="gramStart"/>
                             <w:r>
@@ -11795,6 +11787,7 @@
                               </w:rPr>
                               <w:t>"the result = %f", final);</w:t>
                             </w:r>
+                            <w:bookmarkEnd w:id="0"/>
                           </w:p>
                         </w:txbxContent>
                       </wps:txbx>
@@ -11901,7 +11894,7 @@
         <mc:AlternateContent>
           <mc:Choice Requires="wps">
             <w:drawing>
-              <wp:anchor distT="0" distB="0" distL="114300" distR="114300" simplePos="0" relativeHeight="251829248" behindDoc="0" locked="0" layoutInCell="1" allowOverlap="1" wp14:anchorId="29231930" wp14:editId="428A0634">
+              <wp:anchor distT="0" distB="0" distL="114300" distR="114300" simplePos="0" relativeHeight="251829248" behindDoc="0" locked="0" layoutInCell="1" allowOverlap="1" wp14:anchorId="4B4808FE" wp14:editId="258DCB39">
                 <wp:simplePos x="0" y="0"/>
                 <wp:positionH relativeFrom="column">
                   <wp:posOffset>2991721</wp:posOffset>
@@ -11959,6 +11952,10 @@
           </mc:Choice>
           <mc:Fallback>
             <w:pict>
+              <v:shapetype id="_x0000_t32" coordsize="21600,21600" o:spt="32" o:oned="t" path="m,l21600,21600e" filled="f">
+                <v:path arrowok="t" fillok="f" o:connecttype="none"/>
+                <o:lock v:ext="edit" shapetype="t"/>
+              </v:shapetype>
               <v:shape id="Прямая со стрелкой 121" o:spid="_x0000_s1026" type="#_x0000_t32" style="position:absolute;margin-left:235.55pt;margin-top:426.55pt;width:0;height:25.95pt;z-index:251829248;visibility:visible;mso-wrap-style:square;mso-width-percent:0;mso-height-percent:0;mso-wrap-distance-left:9pt;mso-wrap-distance-top:0;mso-wrap-distance-right:9pt;mso-wrap-distance-bottom:0;mso-position-horizontal:absolute;mso-position-horizontal-relative:text;mso-position-vertical:absolute;mso-position-vertical-relative:text;mso-width-percent:0;mso-height-percent:0;mso-width-relative:margin;mso-height-relative:margin" o:gfxdata="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" strokecolor="black [3040]">
                 <v:stroke endarrow="open"/>
               </v:shape>
@@ -11973,7 +11970,7 @@
         <mc:AlternateContent>
           <mc:Choice Requires="wps">
             <w:drawing>
-              <wp:anchor distT="0" distB="0" distL="114300" distR="114300" simplePos="0" relativeHeight="251827200" behindDoc="0" locked="0" layoutInCell="1" allowOverlap="1" wp14:anchorId="441CC278" wp14:editId="1E5D5DAC">
+              <wp:anchor distT="0" distB="0" distL="114300" distR="114300" simplePos="0" relativeHeight="251827200" behindDoc="0" locked="0" layoutInCell="1" allowOverlap="1" wp14:anchorId="4BBA001B" wp14:editId="39A2E0B4">
                 <wp:simplePos x="0" y="0"/>
                 <wp:positionH relativeFrom="column">
                   <wp:posOffset>716354</wp:posOffset>
@@ -12368,7 +12365,7 @@
         <mc:AlternateContent>
           <mc:Choice Requires="wps">
             <w:drawing>
-              <wp:anchor distT="0" distB="0" distL="114300" distR="114300" simplePos="0" relativeHeight="251825152" behindDoc="0" locked="0" layoutInCell="1" allowOverlap="1" wp14:anchorId="7EDF4E6C" wp14:editId="57D07540">
+              <wp:anchor distT="0" distB="0" distL="114300" distR="114300" simplePos="0" relativeHeight="251825152" behindDoc="0" locked="0" layoutInCell="1" allowOverlap="1" wp14:anchorId="38932B83" wp14:editId="00F91D6E">
                 <wp:simplePos x="0" y="0"/>
                 <wp:positionH relativeFrom="column">
                   <wp:posOffset>2991721</wp:posOffset>
@@ -12440,7 +12437,7 @@
         <mc:AlternateContent>
           <mc:Choice Requires="wps">
             <w:drawing>
-              <wp:anchor distT="0" distB="0" distL="114300" distR="114300" simplePos="0" relativeHeight="251823104" behindDoc="0" locked="0" layoutInCell="1" allowOverlap="1" wp14:anchorId="732F075E" wp14:editId="6E3A894C">
+              <wp:anchor distT="0" distB="0" distL="114300" distR="114300" simplePos="0" relativeHeight="251823104" behindDoc="0" locked="0" layoutInCell="1" allowOverlap="1" wp14:anchorId="6FEABA75" wp14:editId="1B000EDF">
                 <wp:simplePos x="0" y="0"/>
                 <wp:positionH relativeFrom="column">
                   <wp:posOffset>3422039</wp:posOffset>
@@ -12512,7 +12509,7 @@
         <mc:AlternateContent>
           <mc:Choice Requires="wps">
             <w:drawing>
-              <wp:anchor distT="0" distB="0" distL="114300" distR="114300" simplePos="0" relativeHeight="251821056" behindDoc="0" locked="0" layoutInCell="1" allowOverlap="1" wp14:anchorId="56B214E1" wp14:editId="08D7E7B7">
+              <wp:anchor distT="0" distB="0" distL="114300" distR="114300" simplePos="0" relativeHeight="251821056" behindDoc="0" locked="0" layoutInCell="1" allowOverlap="1" wp14:anchorId="6C474352" wp14:editId="04EE977B">
                 <wp:simplePos x="0" y="0"/>
                 <wp:positionH relativeFrom="column">
                   <wp:posOffset>3422039</wp:posOffset>
@@ -12579,7 +12576,7 @@
         <mc:AlternateContent>
           <mc:Choice Requires="wps">
             <w:drawing>
-              <wp:anchor distT="0" distB="0" distL="114300" distR="114300" simplePos="0" relativeHeight="251819008" behindDoc="0" locked="0" layoutInCell="1" allowOverlap="1" wp14:anchorId="5DE10124" wp14:editId="1BF59B9F">
+              <wp:anchor distT="0" distB="0" distL="114300" distR="114300" simplePos="0" relativeHeight="251819008" behindDoc="0" locked="0" layoutInCell="1" allowOverlap="1" wp14:anchorId="5035F25E" wp14:editId="409FF231">
                 <wp:simplePos x="0" y="0"/>
                 <wp:positionH relativeFrom="column">
                   <wp:posOffset>2775058</wp:posOffset>
@@ -12651,7 +12648,7 @@
         <mc:AlternateContent>
           <mc:Choice Requires="wps">
             <w:drawing>
-              <wp:anchor distT="0" distB="0" distL="114300" distR="114300" simplePos="0" relativeHeight="251816960" behindDoc="0" locked="0" layoutInCell="1" allowOverlap="1" wp14:anchorId="385FD890" wp14:editId="5003CFD2">
+              <wp:anchor distT="0" distB="0" distL="114300" distR="114300" simplePos="0" relativeHeight="251816960" behindDoc="0" locked="0" layoutInCell="1" allowOverlap="1" wp14:anchorId="531B06CF" wp14:editId="4EE11834">
                 <wp:simplePos x="0" y="0"/>
                 <wp:positionH relativeFrom="column">
                   <wp:posOffset>1972801</wp:posOffset>
@@ -12718,7 +12715,7 @@
         <mc:AlternateContent>
           <mc:Choice Requires="wps">
             <w:drawing>
-              <wp:anchor distT="0" distB="0" distL="114300" distR="114300" simplePos="0" relativeHeight="251815936" behindDoc="0" locked="0" layoutInCell="1" allowOverlap="1" wp14:anchorId="5D9C46A1" wp14:editId="4F4E78F6">
+              <wp:anchor distT="0" distB="0" distL="114300" distR="114300" simplePos="0" relativeHeight="251815936" behindDoc="0" locked="0" layoutInCell="1" allowOverlap="1" wp14:anchorId="2C6A5709" wp14:editId="0699CD70">
                 <wp:simplePos x="0" y="0"/>
                 <wp:positionH relativeFrom="column">
                   <wp:posOffset>2104662</wp:posOffset>
@@ -12911,7 +12908,7 @@
         <mc:AlternateContent>
           <mc:Choice Requires="wps">
             <w:drawing>
-              <wp:anchor distT="0" distB="0" distL="114300" distR="114300" simplePos="0" relativeHeight="251813888" behindDoc="0" locked="0" layoutInCell="1" allowOverlap="1" wp14:anchorId="342C2F22" wp14:editId="1E190DF6">
+              <wp:anchor distT="0" distB="0" distL="114300" distR="114300" simplePos="0" relativeHeight="251813888" behindDoc="0" locked="0" layoutInCell="1" allowOverlap="1" wp14:anchorId="556AFB02" wp14:editId="042C53D9">
                 <wp:simplePos x="0" y="0"/>
                 <wp:positionH relativeFrom="column">
                   <wp:posOffset>256540</wp:posOffset>
@@ -13128,7 +13125,7 @@
         <mc:AlternateContent>
           <mc:Choice Requires="wps">
             <w:drawing>
-              <wp:anchor distT="0" distB="0" distL="114300" distR="114300" simplePos="0" relativeHeight="251811840" behindDoc="0" locked="0" layoutInCell="1" allowOverlap="1" wp14:anchorId="245A524D" wp14:editId="38140E7E">
+              <wp:anchor distT="0" distB="0" distL="114300" distR="114300" simplePos="0" relativeHeight="251811840" behindDoc="0" locked="0" layoutInCell="1" allowOverlap="1" wp14:anchorId="33995053" wp14:editId="1BAB453D">
                 <wp:simplePos x="0" y="0"/>
                 <wp:positionH relativeFrom="column">
                   <wp:posOffset>1087120</wp:posOffset>
@@ -13200,7 +13197,7 @@
         <mc:AlternateContent>
           <mc:Choice Requires="wps">
             <w:drawing>
-              <wp:anchor distT="0" distB="0" distL="114300" distR="114300" simplePos="0" relativeHeight="251809792" behindDoc="0" locked="0" layoutInCell="1" allowOverlap="1" wp14:anchorId="4A47FBBD" wp14:editId="469152E2">
+              <wp:anchor distT="0" distB="0" distL="114300" distR="114300" simplePos="0" relativeHeight="251809792" behindDoc="0" locked="0" layoutInCell="1" allowOverlap="1" wp14:anchorId="148BFAC6" wp14:editId="59202797">
                 <wp:simplePos x="0" y="0"/>
                 <wp:positionH relativeFrom="column">
                   <wp:posOffset>138430</wp:posOffset>
@@ -13393,7 +13390,7 @@
         <mc:AlternateContent>
           <mc:Choice Requires="wps">
             <w:drawing>
-              <wp:anchor distT="0" distB="0" distL="114300" distR="114300" simplePos="0" relativeHeight="251807744" behindDoc="0" locked="0" layoutInCell="1" allowOverlap="1" wp14:anchorId="22037F2E" wp14:editId="7B32D542">
+              <wp:anchor distT="0" distB="0" distL="114300" distR="114300" simplePos="0" relativeHeight="251807744" behindDoc="0" locked="0" layoutInCell="1" allowOverlap="1" wp14:anchorId="419BA565" wp14:editId="0B24EFDB">
                 <wp:simplePos x="0" y="0"/>
                 <wp:positionH relativeFrom="column">
                   <wp:posOffset>1077595</wp:posOffset>
@@ -13465,7 +13462,7 @@
         <mc:AlternateContent>
           <mc:Choice Requires="wps">
             <w:drawing>
-              <wp:anchor distT="0" distB="0" distL="114300" distR="114300" simplePos="0" relativeHeight="251805696" behindDoc="0" locked="0" layoutInCell="1" allowOverlap="1" wp14:anchorId="682C451A" wp14:editId="0563E784">
+              <wp:anchor distT="0" distB="0" distL="114300" distR="114300" simplePos="0" relativeHeight="251805696" behindDoc="0" locked="0" layoutInCell="1" allowOverlap="1" wp14:anchorId="23126812" wp14:editId="142F4745">
                 <wp:simplePos x="0" y="0"/>
                 <wp:positionH relativeFrom="column">
                   <wp:posOffset>4489745</wp:posOffset>
@@ -13652,7 +13649,7 @@
         <mc:AlternateContent>
           <mc:Choice Requires="wps">
             <w:drawing>
-              <wp:anchor distT="0" distB="0" distL="114300" distR="114300" simplePos="0" relativeHeight="251803648" behindDoc="0" locked="0" layoutInCell="1" allowOverlap="1" wp14:anchorId="64B56A19" wp14:editId="1EB4354C">
+              <wp:anchor distT="0" distB="0" distL="114300" distR="114300" simplePos="0" relativeHeight="251803648" behindDoc="0" locked="0" layoutInCell="1" allowOverlap="1" wp14:anchorId="74CDD58A" wp14:editId="1786072C">
                 <wp:simplePos x="0" y="0"/>
                 <wp:positionH relativeFrom="column">
                   <wp:posOffset>140039</wp:posOffset>
@@ -14309,13 +14306,238 @@
       </w:pPr>
       <w:r>
         <w:rPr>
+          <w:noProof/>
+        </w:rPr>
+        <mc:AlternateContent>
+          <mc:Choice Requires="wps">
+            <w:drawing>
+              <wp:anchor distT="0" distB="0" distL="114300" distR="114300" simplePos="0" relativeHeight="251839488" behindDoc="0" locked="0" layoutInCell="1" allowOverlap="1" wp14:anchorId="1A865589" wp14:editId="2E8C2829">
+                <wp:simplePos x="0" y="0"/>
+                <wp:positionH relativeFrom="column">
+                  <wp:posOffset>2990718</wp:posOffset>
+                </wp:positionH>
+                <wp:positionV relativeFrom="paragraph">
+                  <wp:posOffset>187888</wp:posOffset>
+                </wp:positionV>
+                <wp:extent cx="0" cy="217589"/>
+                <wp:effectExtent l="95250" t="0" r="76200" b="49530"/>
+                <wp:wrapNone/>
+                <wp:docPr id="18" name="Прямая со стрелкой 18"/>
+                <wp:cNvGraphicFramePr/>
+                <a:graphic xmlns:a="http://schemas.openxmlformats.org/drawingml/2006/main">
+                  <a:graphicData uri="http://schemas.microsoft.com/office/word/2010/wordprocessingShape">
+                    <wps:wsp>
+                      <wps:cNvCnPr/>
+                      <wps:spPr>
+                        <a:xfrm>
+                          <a:off x="0" y="0"/>
+                          <a:ext cx="0" cy="217589"/>
+                        </a:xfrm>
+                        <a:prstGeom prst="straightConnector1">
+                          <a:avLst/>
+                        </a:prstGeom>
+                        <a:ln>
+                          <a:tailEnd type="arrow"/>
+                        </a:ln>
+                      </wps:spPr>
+                      <wps:style>
+                        <a:lnRef idx="1">
+                          <a:schemeClr val="dk1"/>
+                        </a:lnRef>
+                        <a:fillRef idx="0">
+                          <a:schemeClr val="dk1"/>
+                        </a:fillRef>
+                        <a:effectRef idx="0">
+                          <a:schemeClr val="dk1"/>
+                        </a:effectRef>
+                        <a:fontRef idx="minor">
+                          <a:schemeClr val="tx1"/>
+                        </a:fontRef>
+                      </wps:style>
+                      <wps:bodyPr/>
+                    </wps:wsp>
+                  </a:graphicData>
+                </a:graphic>
+                <wp14:sizeRelH relativeFrom="margin">
+                  <wp14:pctWidth>0</wp14:pctWidth>
+                </wp14:sizeRelH>
+                <wp14:sizeRelV relativeFrom="margin">
+                  <wp14:pctHeight>0</wp14:pctHeight>
+                </wp14:sizeRelV>
+              </wp:anchor>
+            </w:drawing>
+          </mc:Choice>
+          <mc:Fallback>
+            <w:pict>
+              <v:shape id="Прямая со стрелкой 18" o:spid="_x0000_s1026" type="#_x0000_t32" style="position:absolute;margin-left:235.5pt;margin-top:14.8pt;width:0;height:17.15pt;z-index:251839488;visibility:visible;mso-wrap-style:square;mso-width-percent:0;mso-height-percent:0;mso-wrap-distance-left:9pt;mso-wrap-distance-top:0;mso-wrap-distance-right:9pt;mso-wrap-distance-bottom:0;mso-position-horizontal:absolute;mso-position-horizontal-relative:text;mso-position-vertical:absolute;mso-position-vertical-relative:text;mso-width-percent:0;mso-height-percent:0;mso-width-relative:margin;mso-height-relative:margin" o:gfxdata="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" strokecolor="black [3040]">
+                <v:stroke endarrow="open"/>
+              </v:shape>
+            </w:pict>
+          </mc:Fallback>
+        </mc:AlternateContent>
+      </w:r>
+      <w:r>
+        <w:rPr>
+          <w:noProof/>
+        </w:rPr>
+        <mc:AlternateContent>
+          <mc:Choice Requires="wps">
+            <w:drawing>
+              <wp:anchor distT="0" distB="0" distL="114300" distR="114300" simplePos="0" relativeHeight="251837440" behindDoc="0" locked="0" layoutInCell="1" allowOverlap="1" wp14:anchorId="186E27A9" wp14:editId="54F44E1E">
+                <wp:simplePos x="0" y="0"/>
+                <wp:positionH relativeFrom="column">
+                  <wp:posOffset>2425604</wp:posOffset>
+                </wp:positionH>
+                <wp:positionV relativeFrom="paragraph">
+                  <wp:posOffset>407035</wp:posOffset>
+                </wp:positionV>
+                <wp:extent cx="1152525" cy="485775"/>
+                <wp:effectExtent l="0" t="0" r="28575" b="28575"/>
+                <wp:wrapNone/>
+                <wp:docPr id="14" name="Блок-схема: альтернативный процесс 14"/>
+                <wp:cNvGraphicFramePr/>
+                <a:graphic xmlns:a="http://schemas.openxmlformats.org/drawingml/2006/main">
+                  <a:graphicData uri="http://schemas.microsoft.com/office/word/2010/wordprocessingShape">
+                    <wps:wsp>
+                      <wps:cNvSpPr/>
+                      <wps:spPr>
+                        <a:xfrm>
+                          <a:off x="0" y="0"/>
+                          <a:ext cx="1152525" cy="485775"/>
+                        </a:xfrm>
+                        <a:prstGeom prst="flowChartAlternateProcess">
+                          <a:avLst/>
+                        </a:prstGeom>
+                        <a:solidFill>
+                          <a:schemeClr val="accent3"/>
+                        </a:solidFill>
+                        <a:ln>
+                          <a:solidFill>
+                            <a:schemeClr val="accent3"/>
+                          </a:solidFill>
+                        </a:ln>
+                      </wps:spPr>
+                      <wps:style>
+                        <a:lnRef idx="2">
+                          <a:schemeClr val="accent6"/>
+                        </a:lnRef>
+                        <a:fillRef idx="1">
+                          <a:schemeClr val="lt1"/>
+                        </a:fillRef>
+                        <a:effectRef idx="0">
+                          <a:schemeClr val="accent6"/>
+                        </a:effectRef>
+                        <a:fontRef idx="minor">
+                          <a:schemeClr val="dk1"/>
+                        </a:fontRef>
+                      </wps:style>
+                      <wps:txbx>
+                        <w:txbxContent>
+                          <w:p>
+                            <w:pPr>
+                              <w:jc w:val="center"/>
+                              <w:rPr>
+                                <w:b/>
+                                <w:sz w:val="30"/>
+                                <w:szCs w:val="30"/>
+                              </w:rPr>
+                            </w:pPr>
+                            <w:r>
+                              <w:rPr>
+                                <w:b/>
+                                <w:sz w:val="30"/>
+                                <w:szCs w:val="30"/>
+                              </w:rPr>
+                              <w:t>Кінець</w:t>
+                            </w:r>
+                          </w:p>
+                          <w:p>
+                            <w:pPr>
+                              <w:jc w:val="center"/>
+                              <w:rPr>
+                                <w:b/>
+                                <w:sz w:val="30"/>
+                                <w:szCs w:val="30"/>
+                              </w:rPr>
+                            </w:pPr>
+                          </w:p>
+                        </w:txbxContent>
+                      </wps:txbx>
+                      <wps:bodyPr rot="0" spcFirstLastPara="0" vertOverflow="overflow" horzOverflow="overflow" vert="horz" wrap="square" lIns="91440" tIns="45720" rIns="91440" bIns="45720" numCol="1" spcCol="0" rtlCol="0" fromWordArt="0" anchor="ctr" anchorCtr="0" forceAA="0" compatLnSpc="1">
+                        <a:prstTxWarp prst="textNoShape">
+                          <a:avLst/>
+                        </a:prstTxWarp>
+                        <a:noAutofit/>
+                      </wps:bodyPr>
+                    </wps:wsp>
+                  </a:graphicData>
+                </a:graphic>
+              </wp:anchor>
+            </w:drawing>
+          </mc:Choice>
+          <mc:Fallback>
+            <w:pict>
+              <v:shapetype id="_x0000_t176" coordsize="21600,21600" o:spt="176" adj="2700" path="m@0,qx0@0l0@2qy@0,21600l@1,21600qx21600@2l21600@0qy@1,xe">
+                <v:stroke joinstyle="miter"/>
+                <v:formulas>
+                  <v:f eqn="val #0"/>
+                  <v:f eqn="sum width 0 #0"/>
+                  <v:f eqn="sum height 0 #0"/>
+                  <v:f eqn="prod @0 2929 10000"/>
+                  <v:f eqn="sum width 0 @3"/>
+                  <v:f eqn="sum height 0 @3"/>
+                  <v:f eqn="val width"/>
+                  <v:f eqn="val height"/>
+                  <v:f eqn="prod width 1 2"/>
+                  <v:f eqn="prod height 1 2"/>
+                </v:formulas>
+                <v:path gradientshapeok="t" limo="10800,10800" o:connecttype="custom" o:connectlocs="@8,0;0,@9;@8,@7;@6,@9" textboxrect="@3,@3,@4,@5"/>
+              </v:shapetype>
+              <v:shape id="Блок-схема: альтернативный процесс 14" o:spid="_x0000_s1062" type="#_x0000_t176" style="position:absolute;margin-left:191pt;margin-top:32.05pt;width:90.75pt;height:38.25pt;z-index:251837440;visibility:visible;mso-wrap-style:square;mso-wrap-distance-left:9pt;mso-wrap-distance-top:0;mso-wrap-distance-right:9pt;mso-wrap-distance-bottom:0;mso-position-horizontal:absolute;mso-position-horizontal-relative:text;mso-position-vertical:absolute;mso-position-vertical-relative:text;v-text-anchor:middle" o:gfxdata="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" fillcolor="#9bbb59 [3206]" strokecolor="#9bbb59 [3206]" strokeweight="2pt">
+                <v:textbox>
+                  <w:txbxContent>
+                    <w:p>
+                      <w:pPr>
+                        <w:jc w:val="center"/>
+                        <w:rPr>
+                          <w:b/>
+                          <w:sz w:val="30"/>
+                          <w:szCs w:val="30"/>
+                        </w:rPr>
+                      </w:pPr>
+                      <w:r>
+                        <w:rPr>
+                          <w:b/>
+                          <w:sz w:val="30"/>
+                          <w:szCs w:val="30"/>
+                        </w:rPr>
+                        <w:t>Кінець</w:t>
+                      </w:r>
+                    </w:p>
+                    <w:p>
+                      <w:pPr>
+                        <w:jc w:val="center"/>
+                        <w:rPr>
+                          <w:b/>
+                          <w:sz w:val="30"/>
+                          <w:szCs w:val="30"/>
+                        </w:rPr>
+                      </w:pPr>
+                    </w:p>
+                  </w:txbxContent>
+                </v:textbox>
+              </v:shape>
+            </w:pict>
+          </mc:Fallback>
+        </mc:AlternateContent>
+      </w:r>
+      <w:r>
+        <w:rPr>
           <w:sz w:val="30"/>
           <w:szCs w:val="30"/>
         </w:rPr>
         <w:tab/>
       </w:r>
-      <w:bookmarkStart w:id="0" w:name="_GoBack"/>
-      <w:bookmarkEnd w:id="0"/>
     </w:p>
     <w:p>
       <w:pPr>
@@ -14337,6 +14559,7 @@
           <w:sz w:val="28"/>
           <w:szCs w:val="28"/>
         </w:rPr>
+        <w:lastRenderedPageBreak/>
         <w:t>Посилання</w:t>
       </w:r>
       <w:r>
@@ -16646,7 +16869,7 @@
 </file>
 
 <file path=customXml/itemProps1.xml><?xml version="1.0" encoding="utf-8"?>
-<ds:datastoreItem xmlns:ds="http://schemas.openxmlformats.org/officeDocument/2006/customXml" ds:itemID="{B1A3830D-409F-4666-A78A-13A53C024221}">
+<ds:datastoreItem xmlns:ds="http://schemas.openxmlformats.org/officeDocument/2006/customXml" ds:itemID="{6A946DE1-B63F-4A3C-B3C4-7ED94A3EE4C3}">
   <ds:schemaRefs>
     <ds:schemaRef ds:uri="http://schemas.openxmlformats.org/officeDocument/2006/bibliography"/>
   </ds:schemaRefs>
